--- a/Project2v5/Safe/programinstruction.docx
+++ b/Project2v5/Safe/programinstruction.docx
@@ -57,6 +57,9 @@
     </w:p>
     <w:p>
       <w:r>
+        <w:rPr>
+          <w:noProof/>
+        </w:rPr>
         <w:drawing>
           <wp:inline distT="0" distB="0" distL="0" distR="0" wp14:anchorId="0B18F2B8" wp14:editId="2F18E660">
             <wp:extent cx="2309648" cy="1572454"/>
@@ -101,6 +104,9 @@
     </w:p>
     <w:p>
       <w:r>
+        <w:rPr>
+          <w:noProof/>
+        </w:rPr>
         <w:drawing>
           <wp:inline distT="0" distB="0" distL="0" distR="0" wp14:anchorId="5B5CDDAD" wp14:editId="14B11BE7">
             <wp:extent cx="3222256" cy="1964923"/>
@@ -161,6 +167,9 @@
     </w:p>
     <w:p>
       <w:r>
+        <w:rPr>
+          <w:noProof/>
+        </w:rPr>
         <w:drawing>
           <wp:inline distT="0" distB="0" distL="0" distR="0" wp14:anchorId="71ACC204" wp14:editId="0BEAE51B">
             <wp:extent cx="2951101" cy="1998279"/>
@@ -200,11 +209,22 @@
     </w:p>
     <w:p>
       <w:r>
-        <w:t xml:space="preserve">Can try different group and notes. </w:t>
-      </w:r>
-    </w:p>
-    <w:p>
-      <w:r>
+        <w:t xml:space="preserve">Can try different </w:t>
+      </w:r>
+      <w:proofErr w:type="gramStart"/>
+      <w:r>
+        <w:t>group</w:t>
+      </w:r>
+      <w:proofErr w:type="gramEnd"/>
+      <w:r>
+        <w:t xml:space="preserve"> and notes. </w:t>
+      </w:r>
+    </w:p>
+    <w:p>
+      <w:r>
+        <w:rPr>
+          <w:noProof/>
+        </w:rPr>
         <w:drawing>
           <wp:inline distT="0" distB="0" distL="0" distR="0" wp14:anchorId="729AD32D" wp14:editId="38A464BA">
             <wp:extent cx="3434533" cy="2389477"/>
@@ -244,6 +264,9 @@
     </w:p>
     <w:p>
       <w:r>
+        <w:rPr>
+          <w:noProof/>
+        </w:rPr>
         <w:drawing>
           <wp:inline distT="0" distB="0" distL="0" distR="0" wp14:anchorId="1C481788" wp14:editId="14BB6FE3">
             <wp:extent cx="3641367" cy="2514666"/>
@@ -290,6 +313,9 @@
     </w:p>
     <w:p>
       <w:r>
+        <w:rPr>
+          <w:noProof/>
+        </w:rPr>
         <w:drawing>
           <wp:inline distT="0" distB="0" distL="0" distR="0" wp14:anchorId="5C31C05E" wp14:editId="3C042065">
             <wp:extent cx="2287812" cy="1604142"/>
@@ -334,6 +360,9 @@
     </w:p>
     <w:p>
       <w:r>
+        <w:rPr>
+          <w:noProof/>
+        </w:rPr>
         <w:drawing>
           <wp:inline distT="0" distB="0" distL="0" distR="0" wp14:anchorId="5EF34284" wp14:editId="0EFB4C44">
             <wp:extent cx="2419166" cy="1718442"/>
@@ -378,6 +407,9 @@
     </w:p>
     <w:p>
       <w:r>
+        <w:rPr>
+          <w:noProof/>
+        </w:rPr>
         <w:drawing>
           <wp:inline distT="0" distB="0" distL="0" distR="0" wp14:anchorId="08EBFE9C" wp14:editId="609350EE">
             <wp:extent cx="3086181" cy="2264288"/>
@@ -415,6 +447,56 @@
         </w:drawing>
       </w:r>
     </w:p>
+    <w:p>
+      <w:r>
+        <w:br w:type="page"/>
+      </w:r>
+    </w:p>
+    <w:p>
+      <w:r>
+        <w:lastRenderedPageBreak/>
+        <w:t>Screenshot: Example of stored encrypted file:</w:t>
+      </w:r>
+    </w:p>
+    <w:p>
+      <w:r>
+        <w:drawing>
+          <wp:inline distT="0" distB="0" distL="0" distR="0" wp14:anchorId="2542271D" wp14:editId="75E34013">
+            <wp:extent cx="2204415" cy="2765044"/>
+            <wp:effectExtent l="0" t="0" r="5715" b="0"/>
+            <wp:docPr id="12" name="Picture 12"/>
+            <wp:cNvGraphicFramePr>
+              <a:graphicFrameLocks xmlns:a="http://schemas.openxmlformats.org/drawingml/2006/main" noChangeAspect="1"/>
+            </wp:cNvGraphicFramePr>
+            <a:graphic xmlns:a="http://schemas.openxmlformats.org/drawingml/2006/main">
+              <a:graphicData uri="http://schemas.openxmlformats.org/drawingml/2006/picture">
+                <pic:pic xmlns:pic="http://schemas.openxmlformats.org/drawingml/2006/picture">
+                  <pic:nvPicPr>
+                    <pic:cNvPr id="1" name=""/>
+                    <pic:cNvPicPr/>
+                  </pic:nvPicPr>
+                  <pic:blipFill>
+                    <a:blip r:embed="rId12"/>
+                    <a:stretch>
+                      <a:fillRect/>
+                    </a:stretch>
+                  </pic:blipFill>
+                  <pic:spPr>
+                    <a:xfrm>
+                      <a:off x="0" y="0"/>
+                      <a:ext cx="2204415" cy="2765044"/>
+                    </a:xfrm>
+                    <a:prstGeom prst="rect">
+                      <a:avLst/>
+                    </a:prstGeom>
+                  </pic:spPr>
+                </pic:pic>
+              </a:graphicData>
+            </a:graphic>
+          </wp:inline>
+        </w:drawing>
+      </w:r>
+    </w:p>
     <w:p/>
     <w:p>
       <w:r>
@@ -434,28 +516,7 @@
           <w:szCs w:val="32"/>
         </w:rPr>
         <w:lastRenderedPageBreak/>
-        <w:t xml:space="preserve">Section </w:t>
-      </w:r>
-      <w:r>
-        <w:rPr>
-          <w:sz w:val="32"/>
-          <w:szCs w:val="32"/>
-        </w:rPr>
-        <w:t>2</w:t>
-      </w:r>
-      <w:r>
-        <w:rPr>
-          <w:sz w:val="32"/>
-          <w:szCs w:val="32"/>
-        </w:rPr>
-        <w:t xml:space="preserve">: </w:t>
-      </w:r>
-      <w:r>
-        <w:rPr>
-          <w:sz w:val="32"/>
-          <w:szCs w:val="32"/>
-        </w:rPr>
-        <w:t xml:space="preserve">Test outcomes:  </w:t>
+        <w:t xml:space="preserve">Section 2: Test outcomes:  </w:t>
       </w:r>
     </w:p>
     <w:p>
@@ -465,6 +526,9 @@
     </w:p>
     <w:p>
       <w:r>
+        <w:rPr>
+          <w:noProof/>
+        </w:rPr>
         <w:drawing>
           <wp:inline distT="0" distB="0" distL="0" distR="0" wp14:anchorId="018FEEC8" wp14:editId="09C82AC1">
             <wp:extent cx="2193529" cy="1066828"/>
@@ -481,7 +545,7 @@
                     <pic:cNvPicPr/>
                   </pic:nvPicPr>
                   <pic:blipFill>
-                    <a:blip r:embed="rId12"/>
+                    <a:blip r:embed="rId13"/>
                     <a:stretch>
                       <a:fillRect/>
                     </a:stretch>
@@ -504,6 +568,9 @@
     </w:p>
     <w:p>
       <w:r>
+        <w:rPr>
+          <w:noProof/>
+        </w:rPr>
         <w:drawing>
           <wp:inline distT="0" distB="0" distL="0" distR="0" wp14:anchorId="72CDA42C" wp14:editId="56201EC6">
             <wp:extent cx="2133656" cy="990626"/>
@@ -520,7 +587,7 @@
                     <pic:cNvPicPr/>
                   </pic:nvPicPr>
                   <pic:blipFill>
-                    <a:blip r:embed="rId13"/>
+                    <a:blip r:embed="rId14"/>
                     <a:stretch>
                       <a:fillRect/>
                     </a:stretch>
@@ -543,6 +610,9 @@
     </w:p>
     <w:p>
       <w:r>
+        <w:rPr>
+          <w:noProof/>
+        </w:rPr>
         <w:drawing>
           <wp:inline distT="0" distB="0" distL="0" distR="0" wp14:anchorId="3DB0E423" wp14:editId="462CEF67">
             <wp:extent cx="2149985" cy="914424"/>
@@ -559,7 +629,7 @@
                     <pic:cNvPicPr/>
                   </pic:nvPicPr>
                   <pic:blipFill>
-                    <a:blip r:embed="rId14"/>
+                    <a:blip r:embed="rId15"/>
                     <a:stretch>
                       <a:fillRect/>
                     </a:stretch>
